--- a/MGP_Merchant_Interface_V1.2.4(EN).docx
+++ b/MGP_Merchant_Interface_V1.2.4(EN).docx
@@ -11096,8 +11096,6 @@
               </w:rPr>
               <w:t>String</w:t>
             </w:r>
-            <w:bookmarkStart w:id="9" w:name="_GoBack"/>
-            <w:bookmarkEnd w:id="9"/>
             <w:r>
               <w:rPr>
                 <w:rFonts w:ascii="Times New Roman" w:eastAsiaTheme="minorEastAsia" w:hAnsi="Times New Roman" w:cs="Times New Roman"/>
@@ -13714,11 +13712,11 @@
       <w:pPr>
         <w:pStyle w:val="Heading2"/>
       </w:pPr>
-      <w:bookmarkStart w:id="10" w:name="_Toc11242465"/>
+      <w:bookmarkStart w:id="9" w:name="_Toc11242465"/>
       <w:r>
         <w:t>Response</w:t>
       </w:r>
-      <w:bookmarkEnd w:id="10"/>
+      <w:bookmarkEnd w:id="9"/>
     </w:p>
     <w:p/>
     <w:tbl>
@@ -13944,11 +13942,11 @@
       <w:pPr>
         <w:pStyle w:val="Heading3"/>
       </w:pPr>
-      <w:bookmarkStart w:id="11" w:name="_Toc11242466"/>
+      <w:bookmarkStart w:id="10" w:name="_Toc11242466"/>
       <w:r>
         <w:t>Redirect</w:t>
       </w:r>
-      <w:bookmarkEnd w:id="11"/>
+      <w:bookmarkEnd w:id="10"/>
     </w:p>
     <w:p>
       <w:r>
@@ -18620,7 +18618,7 @@
       <w:pPr>
         <w:pStyle w:val="Heading3"/>
       </w:pPr>
-      <w:bookmarkStart w:id="12" w:name="_Toc11242467"/>
+      <w:bookmarkStart w:id="11" w:name="_Toc11242467"/>
       <w:r>
         <w:lastRenderedPageBreak/>
         <w:t>Send notification to Merchant via API</w:t>
@@ -18643,7 +18641,7 @@
       <w:r>
         <w:t>)</w:t>
       </w:r>
-      <w:bookmarkEnd w:id="12"/>
+      <w:bookmarkEnd w:id="11"/>
     </w:p>
     <w:p/>
     <w:p>
@@ -22139,14 +22137,14 @@
       <w:pPr>
         <w:pStyle w:val="Heading1"/>
       </w:pPr>
-      <w:bookmarkStart w:id="13" w:name="_Toc11242468"/>
+      <w:bookmarkStart w:id="12" w:name="_Toc11242468"/>
       <w:r>
         <w:t>Pay</w:t>
       </w:r>
       <w:r>
         <w:t xml:space="preserve"> by dedicated account:</w:t>
       </w:r>
-      <w:bookmarkEnd w:id="13"/>
+      <w:bookmarkEnd w:id="12"/>
     </w:p>
     <w:p>
       <w:pPr>
@@ -22726,14 +22724,14 @@
       <w:pPr>
         <w:pStyle w:val="Heading1"/>
       </w:pPr>
-      <w:bookmarkStart w:id="14" w:name="_Toc11242469"/>
+      <w:bookmarkStart w:id="13" w:name="_Toc11242469"/>
       <w:r>
         <w:t>Refund</w:t>
       </w:r>
       <w:r>
         <w:t xml:space="preserve"> transaction</w:t>
       </w:r>
-      <w:bookmarkEnd w:id="14"/>
+      <w:bookmarkEnd w:id="13"/>
     </w:p>
     <w:p/>
     <w:tbl>
@@ -22852,12 +22850,12 @@
       <w:pPr>
         <w:pStyle w:val="Heading2"/>
       </w:pPr>
-      <w:bookmarkStart w:id="15" w:name="_Toc11242470"/>
+      <w:bookmarkStart w:id="14" w:name="_Toc11242470"/>
       <w:r>
         <w:lastRenderedPageBreak/>
         <w:t>Request</w:t>
       </w:r>
-      <w:bookmarkEnd w:id="15"/>
+      <w:bookmarkEnd w:id="14"/>
     </w:p>
     <w:tbl>
       <w:tblPr>
@@ -25821,11 +25819,11 @@
       <w:pPr>
         <w:pStyle w:val="Heading2"/>
       </w:pPr>
-      <w:bookmarkStart w:id="16" w:name="_Toc11242471"/>
+      <w:bookmarkStart w:id="15" w:name="_Toc11242471"/>
       <w:r>
         <w:t>Response</w:t>
       </w:r>
-      <w:bookmarkEnd w:id="16"/>
+      <w:bookmarkEnd w:id="15"/>
     </w:p>
     <w:p/>
     <w:tbl>
@@ -28042,24 +28040,24 @@
       <w:pPr>
         <w:pStyle w:val="Heading1"/>
       </w:pPr>
-      <w:bookmarkStart w:id="17" w:name="_Toc11242472"/>
+      <w:bookmarkStart w:id="16" w:name="_Toc11242472"/>
       <w:r>
         <w:t>Inquiry</w:t>
       </w:r>
       <w:r>
         <w:t xml:space="preserve"> transaction’s information</w:t>
       </w:r>
-      <w:bookmarkEnd w:id="17"/>
+      <w:bookmarkEnd w:id="16"/>
     </w:p>
     <w:p>
       <w:pPr>
         <w:pStyle w:val="Heading2"/>
       </w:pPr>
-      <w:bookmarkStart w:id="18" w:name="_Toc11242473"/>
+      <w:bookmarkStart w:id="17" w:name="_Toc11242473"/>
       <w:r>
         <w:t>Request</w:t>
       </w:r>
-      <w:bookmarkEnd w:id="18"/>
+      <w:bookmarkEnd w:id="17"/>
     </w:p>
     <w:p>
       <w:r>
@@ -28973,11 +28971,11 @@
       <w:pPr>
         <w:pStyle w:val="Heading2"/>
       </w:pPr>
-      <w:bookmarkStart w:id="19" w:name="_Toc11242474"/>
+      <w:bookmarkStart w:id="18" w:name="_Toc11242474"/>
       <w:r>
         <w:t>Response</w:t>
       </w:r>
-      <w:bookmarkEnd w:id="19"/>
+      <w:bookmarkEnd w:id="18"/>
     </w:p>
     <w:p>
       <w:r>
@@ -34415,21 +34413,21 @@
       <w:pPr>
         <w:pStyle w:val="Heading1"/>
       </w:pPr>
-      <w:bookmarkStart w:id="20" w:name="_Toc11242475"/>
+      <w:bookmarkStart w:id="19" w:name="_Toc11242475"/>
       <w:r>
         <w:t>Appendix</w:t>
       </w:r>
-      <w:bookmarkEnd w:id="20"/>
+      <w:bookmarkEnd w:id="19"/>
     </w:p>
     <w:p>
       <w:pPr>
         <w:pStyle w:val="Heading2"/>
       </w:pPr>
-      <w:bookmarkStart w:id="21" w:name="_Toc11242476"/>
+      <w:bookmarkStart w:id="20" w:name="_Toc11242476"/>
       <w:r>
         <w:t>Payment method list</w:t>
       </w:r>
-      <w:bookmarkEnd w:id="21"/>
+      <w:bookmarkEnd w:id="20"/>
     </w:p>
     <w:tbl>
       <w:tblPr>
@@ -34587,11 +34585,11 @@
       <w:pPr>
         <w:pStyle w:val="Heading2"/>
       </w:pPr>
-      <w:bookmarkStart w:id="22" w:name="_Toc11242477"/>
+      <w:bookmarkStart w:id="21" w:name="_Toc11242477"/>
       <w:r>
         <w:t>Error code list</w:t>
       </w:r>
-      <w:bookmarkEnd w:id="22"/>
+      <w:bookmarkEnd w:id="21"/>
     </w:p>
     <w:tbl>
       <w:tblPr>
@@ -35180,7 +35178,7 @@
                 <w:szCs w:val="18"/>
               </w:rPr>
             </w:pPr>
-            <w:bookmarkStart w:id="23" w:name="_Hlk2191603"/>
+            <w:bookmarkStart w:id="22" w:name="_Hlk2191603"/>
             <w:r>
               <w:rPr>
                 <w:rFonts w:eastAsia="Times New Roman" w:cs="Times New Roman"/>
@@ -35801,7 +35799,7 @@
           </w:p>
         </w:tc>
       </w:tr>
-      <w:bookmarkEnd w:id="23"/>
+      <w:bookmarkEnd w:id="22"/>
       <w:tr>
         <w:trPr>
           <w:trHeight w:val="480"/>
@@ -36947,7 +36945,43 @@
                 <w:w w:val="110"/>
                 <w:sz w:val="18"/>
               </w:rPr>
-              <w:t>Error encountered while doing business transaction</w:t>
+              <w:t>Dupli</w:t>
+            </w:r>
+            <w:r>
+              <w:rPr>
+                <w:rFonts w:eastAsia="Times New Roman" w:cs="Times New Roman"/>
+                <w:color w:val="000000"/>
+                <w:w w:val="110"/>
+                <w:sz w:val="18"/>
+              </w:rPr>
+              <w:t>c</w:t>
+            </w:r>
+            <w:bookmarkStart w:id="23" w:name="_GoBack"/>
+            <w:bookmarkEnd w:id="23"/>
+            <w:r>
+              <w:rPr>
+                <w:rFonts w:eastAsia="Times New Roman" w:cs="Times New Roman"/>
+                <w:color w:val="000000"/>
+                <w:w w:val="110"/>
+                <w:sz w:val="18"/>
+              </w:rPr>
+              <w:t>ate Merchant transaction ID (</w:t>
+            </w:r>
+            <w:r>
+              <w:rPr>
+                <w:rFonts w:cs="Times New Roman"/>
+                <w:w w:val="95"/>
+                <w:sz w:val="18"/>
+              </w:rPr>
+              <w:t>merTrxId</w:t>
+            </w:r>
+            <w:r>
+              <w:rPr>
+                <w:rFonts w:cs="Times New Roman"/>
+                <w:w w:val="95"/>
+                <w:sz w:val="18"/>
+              </w:rPr>
+              <w:t>)</w:t>
             </w:r>
           </w:p>
         </w:tc>
@@ -48468,7 +48502,7 @@
 </file>
 
 <file path=customXml/itemProps1.xml><?xml version="1.0" encoding="utf-8"?>
-<ds:datastoreItem xmlns:ds="http://schemas.openxmlformats.org/officeDocument/2006/customXml" ds:itemID="{8B51D6BA-7303-4441-B94C-27BB51884B74}">
+<ds:datastoreItem xmlns:ds="http://schemas.openxmlformats.org/officeDocument/2006/customXml" ds:itemID="{65A31314-D9A3-4A9F-B9A4-B6EF51A69219}">
   <ds:schemaRefs>
     <ds:schemaRef ds:uri="http://schemas.openxmlformats.org/officeDocument/2006/bibliography"/>
   </ds:schemaRefs>
